--- a/hw1/hw1_answers.docx
+++ b/hw1/hw1_answers.docx
@@ -17,12 +17,21 @@
         </w:rPr>
         <w:t>Q1</w:t>
       </w:r>
+    </w:p>
+    <w:p>
+      <w:pPr>
+        <w:pStyle w:val="Heading2"/>
+        <w:rPr>
+          <w:sz w:val="32"/>
+          <w:szCs w:val="32"/>
+        </w:rPr>
+      </w:pPr>
       <w:r>
         <w:rPr>
           <w:noProof/>
         </w:rPr>
         <w:drawing>
-          <wp:inline distT="0" distB="0" distL="0" distR="0" wp14:anchorId="726134D9" wp14:editId="36100BD6">
+          <wp:inline distT="0" distB="0" distL="0" distR="0" wp14:anchorId="223409F4" wp14:editId="416E9F38">
             <wp:extent cx="6544733" cy="3125197"/>
             <wp:effectExtent l="0" t="0" r="8890" b="0"/>
             <wp:docPr id="1" name="Picture 1"/>
@@ -89,31 +98,7 @@
     </w:p>
     <w:p>
       <w:r>
-        <w:t xml:space="preserve">I have assumed all </w:t>
-      </w:r>
-      <w:proofErr w:type="spellStart"/>
-      <w:r>
-        <w:t>Ssn</w:t>
-      </w:r>
-      <w:proofErr w:type="spellEnd"/>
-      <w:r>
-        <w:t xml:space="preserve">, </w:t>
-      </w:r>
-      <w:proofErr w:type="spellStart"/>
-      <w:r>
-        <w:t>DepartmentNumber</w:t>
-      </w:r>
-      <w:proofErr w:type="spellEnd"/>
-      <w:r>
-        <w:t xml:space="preserve"> and </w:t>
-      </w:r>
-      <w:proofErr w:type="spellStart"/>
-      <w:r>
-        <w:t>ProjectNumber</w:t>
-      </w:r>
-      <w:proofErr w:type="spellEnd"/>
-      <w:r>
-        <w:t xml:space="preserve"> attributes to be unique identifiers</w:t>
+        <w:t>I have assumed all Ssn, DepartmentNumber and ProjectNumber attributes to be unique identifiers</w:t>
       </w:r>
     </w:p>
     <w:p>
@@ -422,6 +407,179 @@
         <w:t>I have assumed that an advisor student can have one or more advisee students</w:t>
       </w:r>
     </w:p>
+    <w:p/>
+    <w:p/>
+    <w:p/>
+    <w:p/>
+    <w:p/>
+    <w:p>
+      <w:pPr>
+        <w:pStyle w:val="Heading1"/>
+      </w:pPr>
+      <w:r>
+        <w:lastRenderedPageBreak/>
+        <w:t>Q2</w:t>
+      </w:r>
+    </w:p>
+    <w:p>
+      <w:pPr>
+        <w:pStyle w:val="Heading2"/>
+      </w:pPr>
+      <w:r>
+        <w:rPr>
+          <w:noProof/>
+        </w:rPr>
+        <w:drawing>
+          <wp:inline distT="0" distB="0" distL="0" distR="0" wp14:anchorId="6E0CD178" wp14:editId="7CCCDD54">
+            <wp:extent cx="5753100" cy="4629150"/>
+            <wp:effectExtent l="0" t="0" r="0" b="0"/>
+            <wp:docPr id="2" name="Picture 2"/>
+            <wp:cNvGraphicFramePr>
+              <a:graphicFrameLocks xmlns:a="http://schemas.openxmlformats.org/drawingml/2006/main" noChangeAspect="1"/>
+            </wp:cNvGraphicFramePr>
+            <a:graphic xmlns:a="http://schemas.openxmlformats.org/drawingml/2006/main">
+              <a:graphicData uri="http://schemas.openxmlformats.org/drawingml/2006/picture">
+                <pic:pic xmlns:pic="http://schemas.openxmlformats.org/drawingml/2006/picture">
+                  <pic:nvPicPr>
+                    <pic:cNvPr id="0" name="Picture 2"/>
+                    <pic:cNvPicPr>
+                      <a:picLocks noChangeAspect="1" noChangeArrowheads="1"/>
+                    </pic:cNvPicPr>
+                  </pic:nvPicPr>
+                  <pic:blipFill>
+                    <a:blip r:embed="rId6">
+                      <a:extLst>
+                        <a:ext uri="{28A0092B-C50C-407E-A947-70E740481C1C}">
+                          <a14:useLocalDpi xmlns:a14="http://schemas.microsoft.com/office/drawing/2010/main" val="0"/>
+                        </a:ext>
+                      </a:extLst>
+                    </a:blip>
+                    <a:srcRect/>
+                    <a:stretch>
+                      <a:fillRect/>
+                    </a:stretch>
+                  </pic:blipFill>
+                  <pic:spPr bwMode="auto">
+                    <a:xfrm>
+                      <a:off x="0" y="0"/>
+                      <a:ext cx="5753100" cy="4629150"/>
+                    </a:xfrm>
+                    <a:prstGeom prst="rect">
+                      <a:avLst/>
+                    </a:prstGeom>
+                    <a:noFill/>
+                    <a:ln>
+                      <a:noFill/>
+                    </a:ln>
+                  </pic:spPr>
+                </pic:pic>
+              </a:graphicData>
+            </a:graphic>
+          </wp:inline>
+        </w:drawing>
+      </w:r>
+      <w:r>
+        <w:t>Assumptions</w:t>
+      </w:r>
+    </w:p>
+    <w:p>
+      <w:pPr>
+        <w:ind w:left="360"/>
+      </w:pPr>
+      <w:r>
+        <w:t>-Instead of having an Artist attribute in ART_OBJECT I used the existing entity ARTIST and drawn a many-to-many relationship between them</w:t>
+      </w:r>
+    </w:p>
+    <w:p>
+      <w:pPr>
+        <w:rPr>
+          <w:color w:val="FF0000"/>
+          <w:sz w:val="28"/>
+          <w:szCs w:val="28"/>
+        </w:rPr>
+      </w:pPr>
+      <w:r>
+        <w:rPr>
+          <w:rStyle w:val="fontstyle01"/>
+          <w:color w:val="FF0000"/>
+          <w:sz w:val="24"/>
+          <w:szCs w:val="24"/>
+        </w:rPr>
+        <w:t>“</w:t>
+      </w:r>
+      <w:r>
+        <w:rPr>
+          <w:rStyle w:val="fontstyle01"/>
+          <w:color w:val="FF0000"/>
+          <w:sz w:val="24"/>
+          <w:szCs w:val="24"/>
+        </w:rPr>
+        <w:t>Information is kept on other COLLECTIONs (related to BORROWED_COLLECTION) with which the</w:t>
+      </w:r>
+      <w:r>
+        <w:rPr>
+          <w:rFonts w:ascii="Calibri" w:hAnsi="Calibri" w:cs="Calibri"/>
+          <w:color w:val="FF0000"/>
+          <w:sz w:val="24"/>
+          <w:szCs w:val="24"/>
+        </w:rPr>
+        <w:t xml:space="preserve"> </w:t>
+      </w:r>
+      <w:r>
+        <w:rPr>
+          <w:rStyle w:val="fontstyle01"/>
+          <w:color w:val="FF0000"/>
+          <w:sz w:val="24"/>
+          <w:szCs w:val="24"/>
+        </w:rPr>
+        <w:t>museum interacts, including Name (unique), Type (museum, personal, etc.), Description, Address,</w:t>
+      </w:r>
+      <w:r>
+        <w:rPr>
+          <w:rFonts w:ascii="Calibri" w:hAnsi="Calibri" w:cs="Calibri"/>
+          <w:color w:val="FF0000"/>
+          <w:sz w:val="24"/>
+          <w:szCs w:val="24"/>
+        </w:rPr>
+        <w:t xml:space="preserve"> </w:t>
+      </w:r>
+      <w:r>
+        <w:rPr>
+          <w:rStyle w:val="fontstyle01"/>
+          <w:color w:val="FF0000"/>
+          <w:sz w:val="24"/>
+          <w:szCs w:val="24"/>
+        </w:rPr>
+        <w:t>Phone, and current ContactPerson.</w:t>
+      </w:r>
+      <w:r>
+        <w:rPr>
+          <w:rStyle w:val="fontstyle01"/>
+          <w:color w:val="FF0000"/>
+          <w:sz w:val="24"/>
+          <w:szCs w:val="24"/>
+        </w:rPr>
+        <w:t>”</w:t>
+      </w:r>
+    </w:p>
+    <w:p>
+      <w:pPr>
+        <w:ind w:left="708"/>
+      </w:pPr>
+      <w:r>
+        <w:t>-I have made a</w:t>
+      </w:r>
+      <w:r>
+        <w:t xml:space="preserve">n </w:t>
+      </w:r>
+      <w:r>
+        <w:t>entity called “BORROWED_CONTACT_INFO” for BORROWED_COLLECTION to hold these data.</w:t>
+      </w:r>
+    </w:p>
+    <w:p/>
+    <w:p/>
+    <w:p/>
+    <w:p/>
     <w:sectPr>
       <w:pgSz w:w="11906" w:h="16838"/>
       <w:pgMar w:top="1417" w:right="1417" w:bottom="1417" w:left="1417" w:header="708" w:footer="708" w:gutter="0"/>
@@ -435,6 +593,119 @@
 <file path=word/numbering.xml><?xml version="1.0" encoding="utf-8"?>
 <w:numbering xmlns:wpc="http://schemas.microsoft.com/office/word/2010/wordprocessingCanvas" xmlns:cx="http://schemas.microsoft.com/office/drawing/2014/chartex" xmlns:cx1="http://schemas.microsoft.com/office/drawing/2015/9/8/chartex" xmlns:cx2="http://schemas.microsoft.com/office/drawing/2015/10/21/chartex" xmlns:cx3="http://schemas.microsoft.com/office/drawing/2016/5/9/chartex" xmlns:cx4="http://schemas.microsoft.com/office/drawing/2016/5/10/chartex" xmlns:cx5="http://schemas.microsoft.com/office/drawing/2016/5/11/chartex" xmlns:cx6="http://schemas.microsoft.com/office/drawing/2016/5/12/chartex" xmlns:cx7="http://schemas.microsoft.com/office/drawing/2016/5/13/chartex" xmlns:cx8="http://schemas.microsoft.com/office/drawing/2016/5/14/chartex" xmlns:mc="http://schemas.openxmlformats.org/markup-compatibility/2006" xmlns:aink="http://schemas.microsoft.com/office/drawing/2016/ink" xmlns:am3d="http://schemas.microsoft.com/office/drawing/2017/model3d" xmlns:o="urn:schemas-microsoft-com:office:office" xmlns:r="http://schemas.openxmlformats.org/officeDocument/2006/relationships" xmlns:m="http://schemas.openxmlformats.org/officeDocument/2006/math" xmlns:v="urn:schemas-microsoft-com:vml" xmlns:wp14="http://schemas.microsoft.com/office/word/2010/wordprocessingDrawing" xmlns:wp="http://schemas.openxmlformats.org/drawingml/2006/wordprocessingDrawing" xmlns:w10="urn:schemas-microsoft-com:office:word" xmlns:w="http://schemas.openxmlformats.org/wordprocessingml/2006/main" xmlns:w14="http://schemas.microsoft.com/office/word/2010/wordml" xmlns:w15="http://schemas.microsoft.com/office/word/2012/wordml" xmlns:w16cex="http://schemas.microsoft.com/office/word/2018/wordml/cex" xmlns:w16cid="http://schemas.microsoft.com/office/word/2016/wordml/cid" xmlns:w16="http://schemas.microsoft.com/office/word/2018/wordml" xmlns:w16sdtdh="http://schemas.microsoft.com/office/word/2020/wordml/sdtdatahash" xmlns:w16se="http://schemas.microsoft.com/office/word/2015/wordml/symex" xmlns:wpg="http://schemas.microsoft.com/office/word/2010/wordprocessingGroup" xmlns:wpi="http://schemas.microsoft.com/office/word/2010/wordprocessingInk" xmlns:wne="http://schemas.microsoft.com/office/word/2006/wordml" xmlns:wps="http://schemas.microsoft.com/office/word/2010/wordprocessingShape" mc:Ignorable="w14 w15 w16se w16cid w16 w16cex w16sdtdh wp14">
   <w:abstractNum w:abstractNumId="0" w15:restartNumberingAfterBreak="0">
+    <w:nsid w:val="0CA371C1"/>
+    <w:multiLevelType w:val="hybridMultilevel"/>
+    <w:tmpl w:val="0048186A"/>
+    <w:lvl w:ilvl="0" w:tplc="DC8800CC">
+      <w:start w:val="1"/>
+      <w:numFmt w:val="bullet"/>
+      <w:lvlText w:val="-"/>
+      <w:lvlJc w:val="left"/>
+      <w:pPr>
+        <w:ind w:left="720" w:hanging="360"/>
+      </w:pPr>
+      <w:rPr>
+        <w:rFonts w:ascii="Calibri" w:eastAsiaTheme="minorHAnsi" w:hAnsi="Calibri" w:cs="Calibri" w:hint="default"/>
+      </w:rPr>
+    </w:lvl>
+    <w:lvl w:ilvl="1" w:tplc="041F0003" w:tentative="1">
+      <w:start w:val="1"/>
+      <w:numFmt w:val="bullet"/>
+      <w:lvlText w:val="o"/>
+      <w:lvlJc w:val="left"/>
+      <w:pPr>
+        <w:ind w:left="1440" w:hanging="360"/>
+      </w:pPr>
+      <w:rPr>
+        <w:rFonts w:ascii="Courier New" w:hAnsi="Courier New" w:cs="Courier New" w:hint="default"/>
+      </w:rPr>
+    </w:lvl>
+    <w:lvl w:ilvl="2" w:tplc="041F0005" w:tentative="1">
+      <w:start w:val="1"/>
+      <w:numFmt w:val="bullet"/>
+      <w:lvlText w:val=""/>
+      <w:lvlJc w:val="left"/>
+      <w:pPr>
+        <w:ind w:left="2160" w:hanging="360"/>
+      </w:pPr>
+      <w:rPr>
+        <w:rFonts w:ascii="Wingdings" w:hAnsi="Wingdings" w:hint="default"/>
+      </w:rPr>
+    </w:lvl>
+    <w:lvl w:ilvl="3" w:tplc="041F0001" w:tentative="1">
+      <w:start w:val="1"/>
+      <w:numFmt w:val="bullet"/>
+      <w:lvlText w:val=""/>
+      <w:lvlJc w:val="left"/>
+      <w:pPr>
+        <w:ind w:left="2880" w:hanging="360"/>
+      </w:pPr>
+      <w:rPr>
+        <w:rFonts w:ascii="Symbol" w:hAnsi="Symbol" w:hint="default"/>
+      </w:rPr>
+    </w:lvl>
+    <w:lvl w:ilvl="4" w:tplc="041F0003" w:tentative="1">
+      <w:start w:val="1"/>
+      <w:numFmt w:val="bullet"/>
+      <w:lvlText w:val="o"/>
+      <w:lvlJc w:val="left"/>
+      <w:pPr>
+        <w:ind w:left="3600" w:hanging="360"/>
+      </w:pPr>
+      <w:rPr>
+        <w:rFonts w:ascii="Courier New" w:hAnsi="Courier New" w:cs="Courier New" w:hint="default"/>
+      </w:rPr>
+    </w:lvl>
+    <w:lvl w:ilvl="5" w:tplc="041F0005" w:tentative="1">
+      <w:start w:val="1"/>
+      <w:numFmt w:val="bullet"/>
+      <w:lvlText w:val=""/>
+      <w:lvlJc w:val="left"/>
+      <w:pPr>
+        <w:ind w:left="4320" w:hanging="360"/>
+      </w:pPr>
+      <w:rPr>
+        <w:rFonts w:ascii="Wingdings" w:hAnsi="Wingdings" w:hint="default"/>
+      </w:rPr>
+    </w:lvl>
+    <w:lvl w:ilvl="6" w:tplc="041F0001" w:tentative="1">
+      <w:start w:val="1"/>
+      <w:numFmt w:val="bullet"/>
+      <w:lvlText w:val=""/>
+      <w:lvlJc w:val="left"/>
+      <w:pPr>
+        <w:ind w:left="5040" w:hanging="360"/>
+      </w:pPr>
+      <w:rPr>
+        <w:rFonts w:ascii="Symbol" w:hAnsi="Symbol" w:hint="default"/>
+      </w:rPr>
+    </w:lvl>
+    <w:lvl w:ilvl="7" w:tplc="041F0003" w:tentative="1">
+      <w:start w:val="1"/>
+      <w:numFmt w:val="bullet"/>
+      <w:lvlText w:val="o"/>
+      <w:lvlJc w:val="left"/>
+      <w:pPr>
+        <w:ind w:left="5760" w:hanging="360"/>
+      </w:pPr>
+      <w:rPr>
+        <w:rFonts w:ascii="Courier New" w:hAnsi="Courier New" w:cs="Courier New" w:hint="default"/>
+      </w:rPr>
+    </w:lvl>
+    <w:lvl w:ilvl="8" w:tplc="041F0005" w:tentative="1">
+      <w:start w:val="1"/>
+      <w:numFmt w:val="bullet"/>
+      <w:lvlText w:val=""/>
+      <w:lvlJc w:val="left"/>
+      <w:pPr>
+        <w:ind w:left="6480" w:hanging="360"/>
+      </w:pPr>
+      <w:rPr>
+        <w:rFonts w:ascii="Wingdings" w:hAnsi="Wingdings" w:hint="default"/>
+      </w:rPr>
+    </w:lvl>
+  </w:abstractNum>
+  <w:abstractNum w:abstractNumId="1" w15:restartNumberingAfterBreak="0">
     <w:nsid w:val="7D57412A"/>
     <w:multiLevelType w:val="hybridMultilevel"/>
     <w:tmpl w:val="8BE2FB80"/>
@@ -548,6 +819,9 @@
     </w:lvl>
   </w:abstractNum>
   <w:num w:numId="1">
+    <w:abstractNumId w:val="1"/>
+  </w:num>
+  <w:num w:numId="2">
     <w:abstractNumId w:val="0"/>
   </w:num>
 </w:numbering>

--- a/hw1/hw1_answers.docx
+++ b/hw1/hw1_answers.docx
@@ -48,7 +48,7 @@
                     </pic:cNvPicPr>
                   </pic:nvPicPr>
                   <pic:blipFill>
-                    <a:blip r:embed="rId5">
+                    <a:blip r:embed="rId6">
                       <a:extLst>
                         <a:ext uri="{28A0092B-C50C-407E-A947-70E740481C1C}">
                           <a14:useLocalDpi xmlns:a14="http://schemas.microsoft.com/office/drawing/2010/main" val="0"/>
@@ -98,7 +98,31 @@
     </w:p>
     <w:p>
       <w:r>
-        <w:t>I have assumed all Ssn, DepartmentNumber and ProjectNumber attributes to be unique identifiers</w:t>
+        <w:t xml:space="preserve">I have assumed all </w:t>
+      </w:r>
+      <w:proofErr w:type="spellStart"/>
+      <w:r>
+        <w:t>Ssn</w:t>
+      </w:r>
+      <w:proofErr w:type="spellEnd"/>
+      <w:r>
+        <w:t xml:space="preserve">, </w:t>
+      </w:r>
+      <w:proofErr w:type="spellStart"/>
+      <w:r>
+        <w:t>DepartmentNumber</w:t>
+      </w:r>
+      <w:proofErr w:type="spellEnd"/>
+      <w:r>
+        <w:t xml:space="preserve"> and </w:t>
+      </w:r>
+      <w:proofErr w:type="spellStart"/>
+      <w:r>
+        <w:t>ProjectNumber</w:t>
+      </w:r>
+      <w:proofErr w:type="spellEnd"/>
+      <w:r>
+        <w:t xml:space="preserve"> attributes to be unique identifiers</w:t>
       </w:r>
     </w:p>
     <w:p>
@@ -120,9 +144,108 @@
           <w:sz w:val="24"/>
           <w:szCs w:val="24"/>
         </w:rPr>
+        <w:t>“Each project is managed by one professor (known as the project’s principal investigator)”</w:t>
+      </w:r>
+    </w:p>
+    <w:p>
+      <w:r>
+        <w:tab/>
+        <w:t>I have assumed that a professor</w:t>
+      </w:r>
+      <w:r>
+        <w:t xml:space="preserve"> may manage zero or many</w:t>
+      </w:r>
+      <w:r>
+        <w:t xml:space="preserve"> projects</w:t>
+      </w:r>
+    </w:p>
+    <w:p>
+      <w:pPr>
+        <w:pStyle w:val="Heading2"/>
+        <w:rPr>
+          <w:rStyle w:val="fontstyle01"/>
+          <w:rFonts w:asciiTheme="majorHAnsi" w:hAnsiTheme="majorHAnsi" w:cstheme="majorBidi"/>
+          <w:color w:val="2F5496" w:themeColor="accent1" w:themeShade="BF"/>
+          <w:sz w:val="26"/>
+          <w:szCs w:val="26"/>
+        </w:rPr>
+      </w:pPr>
+      <w:r>
+        <w:rPr>
+          <w:rStyle w:val="fontstyle01"/>
+          <w:rFonts w:asciiTheme="majorHAnsi" w:hAnsiTheme="majorHAnsi" w:cstheme="majorBidi"/>
+          <w:color w:val="2F5496" w:themeColor="accent1" w:themeShade="BF"/>
+          <w:sz w:val="26"/>
+          <w:szCs w:val="26"/>
+        </w:rPr>
         <w:t>“</w:t>
       </w:r>
       <w:r>
+        <w:rPr>
+          <w:rStyle w:val="fontstyle01"/>
+          <w:rFonts w:asciiTheme="majorHAnsi" w:hAnsiTheme="majorHAnsi" w:cstheme="majorBidi"/>
+          <w:color w:val="2F5496" w:themeColor="accent1" w:themeShade="BF"/>
+          <w:sz w:val="26"/>
+          <w:szCs w:val="26"/>
+        </w:rPr>
+        <w:t>Professors can manage and/or work on multiple projects</w:t>
+      </w:r>
+      <w:r>
+        <w:rPr>
+          <w:rStyle w:val="fontstyle01"/>
+          <w:rFonts w:asciiTheme="majorHAnsi" w:hAnsiTheme="majorHAnsi" w:cstheme="majorBidi"/>
+          <w:color w:val="2F5496" w:themeColor="accent1" w:themeShade="BF"/>
+          <w:sz w:val="26"/>
+          <w:szCs w:val="26"/>
+        </w:rPr>
+        <w:t>”</w:t>
+      </w:r>
+    </w:p>
+    <w:p>
+      <w:r>
+        <w:tab/>
+        <w:t>I have assumed that a professor may not manage and/or work on any project.</w:t>
+      </w:r>
+    </w:p>
+    <w:p>
+      <w:pPr>
+        <w:pStyle w:val="Heading3"/>
+      </w:pPr>
+      <w:r>
+        <w:rPr>
+          <w:rStyle w:val="fontstyle01"/>
+        </w:rPr>
+        <w:t>“</w:t>
+      </w:r>
+      <w:r>
+        <w:t>Departments have a professor (known as the chairman) who runs the department. “</w:t>
+      </w:r>
+    </w:p>
+    <w:p>
+      <w:pPr>
+        <w:rPr>
+          <w:rStyle w:val="fontstyle01"/>
+        </w:rPr>
+      </w:pPr>
+      <w:r>
+        <w:tab/>
+      </w:r>
+      <w:r>
+        <w:rPr>
+          <w:rStyle w:val="fontstyle01"/>
+        </w:rPr>
+        <w:t xml:space="preserve"> </w:t>
+      </w:r>
+      <w:r>
+        <w:rPr>
+          <w:rStyle w:val="fontstyle01"/>
+        </w:rPr>
+        <w:t xml:space="preserve">I have assumed that a professor may manage zero or many departments </w:t>
+      </w:r>
+    </w:p>
+    <w:p>
+      <w:pPr>
+        <w:pStyle w:val="Heading3"/>
         <w:rPr>
           <w:rStyle w:val="fontstyle01"/>
           <w:rFonts w:asciiTheme="majorHAnsi" w:hAnsiTheme="majorHAnsi" w:cstheme="majorBidi"/>
@@ -130,8 +253,7 @@
           <w:sz w:val="24"/>
           <w:szCs w:val="24"/>
         </w:rPr>
-        <w:t>Each project is managed by one professor (known as the project’s principal investigator)</w:t>
-      </w:r>
+      </w:pPr>
       <w:r>
         <w:rPr>
           <w:rStyle w:val="fontstyle01"/>
@@ -140,111 +262,12 @@
           <w:sz w:val="24"/>
           <w:szCs w:val="24"/>
         </w:rPr>
-        <w:t>”</w:t>
-      </w:r>
-    </w:p>
-    <w:p>
-      <w:r>
-        <w:tab/>
-        <w:t>I have assumed that a professor</w:t>
-      </w:r>
-      <w:r>
-        <w:t xml:space="preserve"> may manage zero or many</w:t>
-      </w:r>
-      <w:r>
-        <w:t xml:space="preserve"> projects</w:t>
-      </w:r>
-    </w:p>
-    <w:p>
-      <w:pPr>
-        <w:pStyle w:val="Heading2"/>
-        <w:rPr>
-          <w:rStyle w:val="fontstyle01"/>
-          <w:rFonts w:asciiTheme="majorHAnsi" w:hAnsiTheme="majorHAnsi" w:cstheme="majorBidi"/>
-          <w:color w:val="2F5496" w:themeColor="accent1" w:themeShade="BF"/>
-          <w:sz w:val="26"/>
-          <w:szCs w:val="26"/>
-        </w:rPr>
-      </w:pPr>
-      <w:r>
-        <w:rPr>
-          <w:rStyle w:val="fontstyle01"/>
-          <w:rFonts w:asciiTheme="majorHAnsi" w:hAnsiTheme="majorHAnsi" w:cstheme="majorBidi"/>
-          <w:color w:val="2F5496" w:themeColor="accent1" w:themeShade="BF"/>
-          <w:sz w:val="26"/>
-          <w:szCs w:val="26"/>
-        </w:rPr>
-        <w:t>“</w:t>
-      </w:r>
-      <w:r>
-        <w:rPr>
-          <w:rStyle w:val="fontstyle01"/>
-          <w:rFonts w:asciiTheme="majorHAnsi" w:hAnsiTheme="majorHAnsi" w:cstheme="majorBidi"/>
-          <w:color w:val="2F5496" w:themeColor="accent1" w:themeShade="BF"/>
-          <w:sz w:val="26"/>
-          <w:szCs w:val="26"/>
-        </w:rPr>
-        <w:t>Professors can manage and/or work on multiple projects</w:t>
-      </w:r>
-      <w:r>
-        <w:rPr>
-          <w:rStyle w:val="fontstyle01"/>
-          <w:rFonts w:asciiTheme="majorHAnsi" w:hAnsiTheme="majorHAnsi" w:cstheme="majorBidi"/>
-          <w:color w:val="2F5496" w:themeColor="accent1" w:themeShade="BF"/>
-          <w:sz w:val="26"/>
-          <w:szCs w:val="26"/>
-        </w:rPr>
-        <w:t>”</w:t>
-      </w:r>
-    </w:p>
-    <w:p>
-      <w:r>
-        <w:tab/>
-        <w:t>I have assumed that a professor may not manage and/or work on any project.</w:t>
-      </w:r>
-    </w:p>
-    <w:p>
-      <w:pPr>
-        <w:pStyle w:val="Heading3"/>
-      </w:pPr>
-      <w:r>
-        <w:rPr>
-          <w:rStyle w:val="fontstyle01"/>
-        </w:rPr>
-        <w:t>“</w:t>
-      </w:r>
-      <w:r>
-        <w:t xml:space="preserve">Departments have a professor (known as the chairman) who runs the department. </w:t>
-      </w:r>
-      <w:r>
-        <w:t>“</w:t>
-      </w:r>
-    </w:p>
-    <w:p>
-      <w:pPr>
-        <w:rPr>
-          <w:rStyle w:val="fontstyle01"/>
-        </w:rPr>
-      </w:pPr>
-      <w:r>
-        <w:tab/>
-      </w:r>
-      <w:r>
-        <w:rPr>
-          <w:rStyle w:val="fontstyle01"/>
-        </w:rPr>
+        <w:t>“Professors work in one or more departments and for each department that they work in, a time</w:t>
+      </w:r>
+      <w:r>
         <w:t xml:space="preserve"> </w:t>
       </w:r>
       <w:r>
-        <w:rPr>
-          <w:rStyle w:val="fontstyle01"/>
-        </w:rPr>
-        <w:t xml:space="preserve">I have assumed that a professor may manage zero or many departments </w:t>
-      </w:r>
-    </w:p>
-    <w:p>
-      <w:pPr>
-        <w:pStyle w:val="Heading3"/>
         <w:rPr>
           <w:rStyle w:val="fontstyle01"/>
           <w:rFonts w:asciiTheme="majorHAnsi" w:hAnsiTheme="majorHAnsi" w:cstheme="majorBidi"/>
@@ -252,8 +275,18 @@
           <w:sz w:val="24"/>
           <w:szCs w:val="24"/>
         </w:rPr>
-      </w:pPr>
-      <w:r>
+        <w:t>percentage is associated with their job”</w:t>
+      </w:r>
+    </w:p>
+    <w:p>
+      <w:r>
+        <w:tab/>
+        <w:t>I have assumed that a department must have at least one professor working</w:t>
+      </w:r>
+    </w:p>
+    <w:p>
+      <w:pPr>
+        <w:pStyle w:val="Heading3"/>
         <w:rPr>
           <w:rStyle w:val="fontstyle01"/>
           <w:rFonts w:asciiTheme="majorHAnsi" w:hAnsiTheme="majorHAnsi" w:cstheme="majorBidi"/>
@@ -261,6 +294,8 @@
           <w:sz w:val="24"/>
           <w:szCs w:val="24"/>
         </w:rPr>
+      </w:pPr>
+      <w:r>
         <w:t>“</w:t>
       </w:r>
       <w:r>
@@ -271,71 +306,7 @@
           <w:sz w:val="24"/>
           <w:szCs w:val="24"/>
         </w:rPr>
-        <w:t>Professors work in one or more departments and for each department that they work in, a time</w:t>
-      </w:r>
-      <w:r>
-        <w:t xml:space="preserve"> </w:t>
-      </w:r>
-      <w:r>
-        <w:rPr>
-          <w:rStyle w:val="fontstyle01"/>
-          <w:rFonts w:asciiTheme="majorHAnsi" w:hAnsiTheme="majorHAnsi" w:cstheme="majorBidi"/>
-          <w:color w:val="1F3763" w:themeColor="accent1" w:themeShade="7F"/>
-          <w:sz w:val="24"/>
-          <w:szCs w:val="24"/>
-        </w:rPr>
-        <w:t>percentage is associated with their job</w:t>
-      </w:r>
-      <w:r>
-        <w:rPr>
-          <w:rStyle w:val="fontstyle01"/>
-          <w:rFonts w:asciiTheme="majorHAnsi" w:hAnsiTheme="majorHAnsi" w:cstheme="majorBidi"/>
-          <w:color w:val="1F3763" w:themeColor="accent1" w:themeShade="7F"/>
-          <w:sz w:val="24"/>
-          <w:szCs w:val="24"/>
-        </w:rPr>
-        <w:t>”</w:t>
-      </w:r>
-    </w:p>
-    <w:p>
-      <w:r>
-        <w:tab/>
-        <w:t>I have assumed that a department must have at least one professor working</w:t>
-      </w:r>
-    </w:p>
-    <w:p>
-      <w:pPr>
-        <w:pStyle w:val="Heading3"/>
-        <w:rPr>
-          <w:rStyle w:val="fontstyle01"/>
-          <w:rFonts w:asciiTheme="majorHAnsi" w:hAnsiTheme="majorHAnsi" w:cstheme="majorBidi"/>
-          <w:color w:val="1F3763" w:themeColor="accent1" w:themeShade="7F"/>
-          <w:sz w:val="24"/>
-          <w:szCs w:val="24"/>
-        </w:rPr>
-      </w:pPr>
-      <w:r>
-        <w:t>“</w:t>
-      </w:r>
-      <w:r>
-        <w:rPr>
-          <w:rStyle w:val="fontstyle01"/>
-          <w:rFonts w:asciiTheme="majorHAnsi" w:hAnsiTheme="majorHAnsi" w:cstheme="majorBidi"/>
-          <w:color w:val="1F3763" w:themeColor="accent1" w:themeShade="7F"/>
-          <w:sz w:val="24"/>
-          <w:szCs w:val="24"/>
-        </w:rPr>
-        <w:t>Graduate students have one major department in which they are working on their degree.</w:t>
-      </w:r>
-      <w:r>
-        <w:rPr>
-          <w:rStyle w:val="fontstyle01"/>
-          <w:rFonts w:asciiTheme="majorHAnsi" w:hAnsiTheme="majorHAnsi" w:cstheme="majorBidi"/>
-          <w:color w:val="1F3763" w:themeColor="accent1" w:themeShade="7F"/>
-          <w:sz w:val="24"/>
-          <w:szCs w:val="24"/>
-        </w:rPr>
-        <w:t>”</w:t>
+        <w:t>Graduate students have one major department in which they are working on their degree.”</w:t>
       </w:r>
     </w:p>
     <w:p>
@@ -447,7 +418,7 @@
                     </pic:cNvPicPr>
                   </pic:nvPicPr>
                   <pic:blipFill>
-                    <a:blip r:embed="rId6">
+                    <a:blip r:embed="rId7">
                       <a:extLst>
                         <a:ext uri="{28A0092B-C50C-407E-A947-70E740481C1C}">
                           <a14:useLocalDpi xmlns:a14="http://schemas.microsoft.com/office/drawing/2010/main" val="0"/>
@@ -550,8 +521,9 @@
           <w:sz w:val="24"/>
           <w:szCs w:val="24"/>
         </w:rPr>
-        <w:t>Phone, and current ContactPerson.</w:t>
-      </w:r>
+        <w:t xml:space="preserve">Phone, and current </w:t>
+      </w:r>
+      <w:proofErr w:type="spellStart"/>
       <w:r>
         <w:rPr>
           <w:rStyle w:val="fontstyle01"/>
@@ -559,6 +531,25 @@
           <w:sz w:val="24"/>
           <w:szCs w:val="24"/>
         </w:rPr>
+        <w:t>ContactPerson</w:t>
+      </w:r>
+      <w:proofErr w:type="spellEnd"/>
+      <w:r>
+        <w:rPr>
+          <w:rStyle w:val="fontstyle01"/>
+          <w:color w:val="FF0000"/>
+          <w:sz w:val="24"/>
+          <w:szCs w:val="24"/>
+        </w:rPr>
+        <w:t>.</w:t>
+      </w:r>
+      <w:r>
+        <w:rPr>
+          <w:rStyle w:val="fontstyle01"/>
+          <w:color w:val="FF0000"/>
+          <w:sz w:val="24"/>
+          <w:szCs w:val="24"/>
+        </w:rPr>
         <w:t>”</w:t>
       </w:r>
     </w:p>
@@ -577,8 +568,106 @@
       </w:r>
     </w:p>
     <w:p/>
+    <w:p>
+      <w:pPr>
+        <w:pStyle w:val="Heading1"/>
+        <w:rPr>
+          <w:noProof/>
+        </w:rPr>
+      </w:pPr>
+      <w:r>
+        <w:lastRenderedPageBreak/>
+        <w:t>Q3</w:t>
+      </w:r>
+    </w:p>
+    <w:p>
+      <w:r>
+        <w:rPr>
+          <w:noProof/>
+        </w:rPr>
+        <w:drawing>
+          <wp:inline distT="0" distB="0" distL="0" distR="0" wp14:anchorId="21060EF0" wp14:editId="0B5FFFF3">
+            <wp:extent cx="6514828" cy="3186546"/>
+            <wp:effectExtent l="0" t="0" r="635" b="0"/>
+            <wp:docPr id="5" name="Picture 5"/>
+            <wp:cNvGraphicFramePr>
+              <a:graphicFrameLocks xmlns:a="http://schemas.openxmlformats.org/drawingml/2006/main" noChangeAspect="1"/>
+            </wp:cNvGraphicFramePr>
+            <a:graphic xmlns:a="http://schemas.openxmlformats.org/drawingml/2006/main">
+              <a:graphicData uri="http://schemas.openxmlformats.org/drawingml/2006/picture">
+                <pic:pic xmlns:pic="http://schemas.openxmlformats.org/drawingml/2006/picture">
+                  <pic:nvPicPr>
+                    <pic:cNvPr id="0" name="Picture 3"/>
+                    <pic:cNvPicPr>
+                      <a:picLocks noChangeAspect="1" noChangeArrowheads="1"/>
+                    </pic:cNvPicPr>
+                  </pic:nvPicPr>
+                  <pic:blipFill>
+                    <a:blip r:embed="rId8">
+                      <a:extLst>
+                        <a:ext uri="{28A0092B-C50C-407E-A947-70E740481C1C}">
+                          <a14:useLocalDpi xmlns:a14="http://schemas.microsoft.com/office/drawing/2010/main" val="0"/>
+                        </a:ext>
+                      </a:extLst>
+                    </a:blip>
+                    <a:srcRect/>
+                    <a:stretch>
+                      <a:fillRect/>
+                    </a:stretch>
+                  </pic:blipFill>
+                  <pic:spPr bwMode="auto">
+                    <a:xfrm>
+                      <a:off x="0" y="0"/>
+                      <a:ext cx="6529952" cy="3193943"/>
+                    </a:xfrm>
+                    <a:prstGeom prst="rect">
+                      <a:avLst/>
+                    </a:prstGeom>
+                    <a:noFill/>
+                    <a:ln>
+                      <a:noFill/>
+                    </a:ln>
+                  </pic:spPr>
+                </pic:pic>
+              </a:graphicData>
+            </a:graphic>
+          </wp:inline>
+        </w:drawing>
+      </w:r>
+    </w:p>
+    <w:p>
+      <w:pPr>
+        <w:pStyle w:val="Heading2"/>
+      </w:pPr>
+      <w:r>
+        <w:t>Assumptions</w:t>
+      </w:r>
+    </w:p>
+    <w:p>
+      <w:pPr>
+        <w:ind w:left="360"/>
+      </w:pPr>
+      <w:r>
+        <w:t xml:space="preserve">-I did not include </w:t>
+      </w:r>
+      <w:proofErr w:type="spellStart"/>
+      <w:r>
+        <w:t>noOfEmployees</w:t>
+      </w:r>
+      <w:proofErr w:type="spellEnd"/>
+      <w:r>
+        <w:t xml:space="preserve"> in COMPANY because it was a derived attribute. I thought it should be calculated at runtime.</w:t>
+      </w:r>
+    </w:p>
     <w:p/>
-    <w:p/>
+    <w:p>
+      <w:pPr>
+        <w:pStyle w:val="Heading1"/>
+      </w:pPr>
+      <w:r>
+        <w:t>Q4</w:t>
+      </w:r>
+    </w:p>
     <w:p/>
     <w:sectPr>
       <w:pgSz w:w="11906" w:h="16838"/>
@@ -706,6 +795,342 @@
     </w:lvl>
   </w:abstractNum>
   <w:abstractNum w:abstractNumId="1" w15:restartNumberingAfterBreak="0">
+    <w:nsid w:val="18B751B6"/>
+    <w:multiLevelType w:val="hybridMultilevel"/>
+    <w:tmpl w:val="81647362"/>
+    <w:lvl w:ilvl="0" w:tplc="39AE4ECC">
+      <w:numFmt w:val="bullet"/>
+      <w:lvlText w:val="-"/>
+      <w:lvlJc w:val="left"/>
+      <w:pPr>
+        <w:ind w:left="720" w:hanging="360"/>
+      </w:pPr>
+      <w:rPr>
+        <w:rFonts w:ascii="Calibri" w:eastAsiaTheme="minorHAnsi" w:hAnsi="Calibri" w:cs="Calibri" w:hint="default"/>
+      </w:rPr>
+    </w:lvl>
+    <w:lvl w:ilvl="1" w:tplc="041F0003" w:tentative="1">
+      <w:start w:val="1"/>
+      <w:numFmt w:val="bullet"/>
+      <w:lvlText w:val="o"/>
+      <w:lvlJc w:val="left"/>
+      <w:pPr>
+        <w:ind w:left="1440" w:hanging="360"/>
+      </w:pPr>
+      <w:rPr>
+        <w:rFonts w:ascii="Courier New" w:hAnsi="Courier New" w:cs="Courier New" w:hint="default"/>
+      </w:rPr>
+    </w:lvl>
+    <w:lvl w:ilvl="2" w:tplc="041F0005" w:tentative="1">
+      <w:start w:val="1"/>
+      <w:numFmt w:val="bullet"/>
+      <w:lvlText w:val=""/>
+      <w:lvlJc w:val="left"/>
+      <w:pPr>
+        <w:ind w:left="2160" w:hanging="360"/>
+      </w:pPr>
+      <w:rPr>
+        <w:rFonts w:ascii="Wingdings" w:hAnsi="Wingdings" w:hint="default"/>
+      </w:rPr>
+    </w:lvl>
+    <w:lvl w:ilvl="3" w:tplc="041F0001" w:tentative="1">
+      <w:start w:val="1"/>
+      <w:numFmt w:val="bullet"/>
+      <w:lvlText w:val=""/>
+      <w:lvlJc w:val="left"/>
+      <w:pPr>
+        <w:ind w:left="2880" w:hanging="360"/>
+      </w:pPr>
+      <w:rPr>
+        <w:rFonts w:ascii="Symbol" w:hAnsi="Symbol" w:hint="default"/>
+      </w:rPr>
+    </w:lvl>
+    <w:lvl w:ilvl="4" w:tplc="041F0003" w:tentative="1">
+      <w:start w:val="1"/>
+      <w:numFmt w:val="bullet"/>
+      <w:lvlText w:val="o"/>
+      <w:lvlJc w:val="left"/>
+      <w:pPr>
+        <w:ind w:left="3600" w:hanging="360"/>
+      </w:pPr>
+      <w:rPr>
+        <w:rFonts w:ascii="Courier New" w:hAnsi="Courier New" w:cs="Courier New" w:hint="default"/>
+      </w:rPr>
+    </w:lvl>
+    <w:lvl w:ilvl="5" w:tplc="041F0005" w:tentative="1">
+      <w:start w:val="1"/>
+      <w:numFmt w:val="bullet"/>
+      <w:lvlText w:val=""/>
+      <w:lvlJc w:val="left"/>
+      <w:pPr>
+        <w:ind w:left="4320" w:hanging="360"/>
+      </w:pPr>
+      <w:rPr>
+        <w:rFonts w:ascii="Wingdings" w:hAnsi="Wingdings" w:hint="default"/>
+      </w:rPr>
+    </w:lvl>
+    <w:lvl w:ilvl="6" w:tplc="041F0001" w:tentative="1">
+      <w:start w:val="1"/>
+      <w:numFmt w:val="bullet"/>
+      <w:lvlText w:val=""/>
+      <w:lvlJc w:val="left"/>
+      <w:pPr>
+        <w:ind w:left="5040" w:hanging="360"/>
+      </w:pPr>
+      <w:rPr>
+        <w:rFonts w:ascii="Symbol" w:hAnsi="Symbol" w:hint="default"/>
+      </w:rPr>
+    </w:lvl>
+    <w:lvl w:ilvl="7" w:tplc="041F0003" w:tentative="1">
+      <w:start w:val="1"/>
+      <w:numFmt w:val="bullet"/>
+      <w:lvlText w:val="o"/>
+      <w:lvlJc w:val="left"/>
+      <w:pPr>
+        <w:ind w:left="5760" w:hanging="360"/>
+      </w:pPr>
+      <w:rPr>
+        <w:rFonts w:ascii="Courier New" w:hAnsi="Courier New" w:cs="Courier New" w:hint="default"/>
+      </w:rPr>
+    </w:lvl>
+    <w:lvl w:ilvl="8" w:tplc="041F0005" w:tentative="1">
+      <w:start w:val="1"/>
+      <w:numFmt w:val="bullet"/>
+      <w:lvlText w:val=""/>
+      <w:lvlJc w:val="left"/>
+      <w:pPr>
+        <w:ind w:left="6480" w:hanging="360"/>
+      </w:pPr>
+      <w:rPr>
+        <w:rFonts w:ascii="Wingdings" w:hAnsi="Wingdings" w:hint="default"/>
+      </w:rPr>
+    </w:lvl>
+  </w:abstractNum>
+  <w:abstractNum w:abstractNumId="2" w15:restartNumberingAfterBreak="0">
+    <w:nsid w:val="41EF2451"/>
+    <w:multiLevelType w:val="hybridMultilevel"/>
+    <w:tmpl w:val="A1A6CFE6"/>
+    <w:lvl w:ilvl="0" w:tplc="6C6609C8">
+      <w:numFmt w:val="bullet"/>
+      <w:lvlText w:val="-"/>
+      <w:lvlJc w:val="left"/>
+      <w:pPr>
+        <w:ind w:left="1080" w:hanging="360"/>
+      </w:pPr>
+      <w:rPr>
+        <w:rFonts w:ascii="Calibri" w:eastAsiaTheme="minorHAnsi" w:hAnsi="Calibri" w:cs="Calibri" w:hint="default"/>
+      </w:rPr>
+    </w:lvl>
+    <w:lvl w:ilvl="1" w:tplc="041F0003" w:tentative="1">
+      <w:start w:val="1"/>
+      <w:numFmt w:val="bullet"/>
+      <w:lvlText w:val="o"/>
+      <w:lvlJc w:val="left"/>
+      <w:pPr>
+        <w:ind w:left="1800" w:hanging="360"/>
+      </w:pPr>
+      <w:rPr>
+        <w:rFonts w:ascii="Courier New" w:hAnsi="Courier New" w:cs="Courier New" w:hint="default"/>
+      </w:rPr>
+    </w:lvl>
+    <w:lvl w:ilvl="2" w:tplc="041F0005" w:tentative="1">
+      <w:start w:val="1"/>
+      <w:numFmt w:val="bullet"/>
+      <w:lvlText w:val=""/>
+      <w:lvlJc w:val="left"/>
+      <w:pPr>
+        <w:ind w:left="2520" w:hanging="360"/>
+      </w:pPr>
+      <w:rPr>
+        <w:rFonts w:ascii="Wingdings" w:hAnsi="Wingdings" w:hint="default"/>
+      </w:rPr>
+    </w:lvl>
+    <w:lvl w:ilvl="3" w:tplc="041F0001" w:tentative="1">
+      <w:start w:val="1"/>
+      <w:numFmt w:val="bullet"/>
+      <w:lvlText w:val=""/>
+      <w:lvlJc w:val="left"/>
+      <w:pPr>
+        <w:ind w:left="3240" w:hanging="360"/>
+      </w:pPr>
+      <w:rPr>
+        <w:rFonts w:ascii="Symbol" w:hAnsi="Symbol" w:hint="default"/>
+      </w:rPr>
+    </w:lvl>
+    <w:lvl w:ilvl="4" w:tplc="041F0003" w:tentative="1">
+      <w:start w:val="1"/>
+      <w:numFmt w:val="bullet"/>
+      <w:lvlText w:val="o"/>
+      <w:lvlJc w:val="left"/>
+      <w:pPr>
+        <w:ind w:left="3960" w:hanging="360"/>
+      </w:pPr>
+      <w:rPr>
+        <w:rFonts w:ascii="Courier New" w:hAnsi="Courier New" w:cs="Courier New" w:hint="default"/>
+      </w:rPr>
+    </w:lvl>
+    <w:lvl w:ilvl="5" w:tplc="041F0005" w:tentative="1">
+      <w:start w:val="1"/>
+      <w:numFmt w:val="bullet"/>
+      <w:lvlText w:val=""/>
+      <w:lvlJc w:val="left"/>
+      <w:pPr>
+        <w:ind w:left="4680" w:hanging="360"/>
+      </w:pPr>
+      <w:rPr>
+        <w:rFonts w:ascii="Wingdings" w:hAnsi="Wingdings" w:hint="default"/>
+      </w:rPr>
+    </w:lvl>
+    <w:lvl w:ilvl="6" w:tplc="041F0001" w:tentative="1">
+      <w:start w:val="1"/>
+      <w:numFmt w:val="bullet"/>
+      <w:lvlText w:val=""/>
+      <w:lvlJc w:val="left"/>
+      <w:pPr>
+        <w:ind w:left="5400" w:hanging="360"/>
+      </w:pPr>
+      <w:rPr>
+        <w:rFonts w:ascii="Symbol" w:hAnsi="Symbol" w:hint="default"/>
+      </w:rPr>
+    </w:lvl>
+    <w:lvl w:ilvl="7" w:tplc="041F0003" w:tentative="1">
+      <w:start w:val="1"/>
+      <w:numFmt w:val="bullet"/>
+      <w:lvlText w:val="o"/>
+      <w:lvlJc w:val="left"/>
+      <w:pPr>
+        <w:ind w:left="6120" w:hanging="360"/>
+      </w:pPr>
+      <w:rPr>
+        <w:rFonts w:ascii="Courier New" w:hAnsi="Courier New" w:cs="Courier New" w:hint="default"/>
+      </w:rPr>
+    </w:lvl>
+    <w:lvl w:ilvl="8" w:tplc="041F0005" w:tentative="1">
+      <w:start w:val="1"/>
+      <w:numFmt w:val="bullet"/>
+      <w:lvlText w:val=""/>
+      <w:lvlJc w:val="left"/>
+      <w:pPr>
+        <w:ind w:left="6840" w:hanging="360"/>
+      </w:pPr>
+      <w:rPr>
+        <w:rFonts w:ascii="Wingdings" w:hAnsi="Wingdings" w:hint="default"/>
+      </w:rPr>
+    </w:lvl>
+  </w:abstractNum>
+  <w:abstractNum w:abstractNumId="3" w15:restartNumberingAfterBreak="0">
+    <w:nsid w:val="46FB44DE"/>
+    <w:multiLevelType w:val="hybridMultilevel"/>
+    <w:tmpl w:val="E9D64BE0"/>
+    <w:lvl w:ilvl="0" w:tplc="AE1CF306">
+      <w:numFmt w:val="bullet"/>
+      <w:lvlText w:val="-"/>
+      <w:lvlJc w:val="left"/>
+      <w:pPr>
+        <w:ind w:left="720" w:hanging="360"/>
+      </w:pPr>
+      <w:rPr>
+        <w:rFonts w:ascii="Calibri" w:eastAsiaTheme="minorHAnsi" w:hAnsi="Calibri" w:cs="Calibri" w:hint="default"/>
+      </w:rPr>
+    </w:lvl>
+    <w:lvl w:ilvl="1" w:tplc="041F0003" w:tentative="1">
+      <w:start w:val="1"/>
+      <w:numFmt w:val="bullet"/>
+      <w:lvlText w:val="o"/>
+      <w:lvlJc w:val="left"/>
+      <w:pPr>
+        <w:ind w:left="1440" w:hanging="360"/>
+      </w:pPr>
+      <w:rPr>
+        <w:rFonts w:ascii="Courier New" w:hAnsi="Courier New" w:cs="Courier New" w:hint="default"/>
+      </w:rPr>
+    </w:lvl>
+    <w:lvl w:ilvl="2" w:tplc="041F0005" w:tentative="1">
+      <w:start w:val="1"/>
+      <w:numFmt w:val="bullet"/>
+      <w:lvlText w:val=""/>
+      <w:lvlJc w:val="left"/>
+      <w:pPr>
+        <w:ind w:left="2160" w:hanging="360"/>
+      </w:pPr>
+      <w:rPr>
+        <w:rFonts w:ascii="Wingdings" w:hAnsi="Wingdings" w:hint="default"/>
+      </w:rPr>
+    </w:lvl>
+    <w:lvl w:ilvl="3" w:tplc="041F0001" w:tentative="1">
+      <w:start w:val="1"/>
+      <w:numFmt w:val="bullet"/>
+      <w:lvlText w:val=""/>
+      <w:lvlJc w:val="left"/>
+      <w:pPr>
+        <w:ind w:left="2880" w:hanging="360"/>
+      </w:pPr>
+      <w:rPr>
+        <w:rFonts w:ascii="Symbol" w:hAnsi="Symbol" w:hint="default"/>
+      </w:rPr>
+    </w:lvl>
+    <w:lvl w:ilvl="4" w:tplc="041F0003" w:tentative="1">
+      <w:start w:val="1"/>
+      <w:numFmt w:val="bullet"/>
+      <w:lvlText w:val="o"/>
+      <w:lvlJc w:val="left"/>
+      <w:pPr>
+        <w:ind w:left="3600" w:hanging="360"/>
+      </w:pPr>
+      <w:rPr>
+        <w:rFonts w:ascii="Courier New" w:hAnsi="Courier New" w:cs="Courier New" w:hint="default"/>
+      </w:rPr>
+    </w:lvl>
+    <w:lvl w:ilvl="5" w:tplc="041F0005" w:tentative="1">
+      <w:start w:val="1"/>
+      <w:numFmt w:val="bullet"/>
+      <w:lvlText w:val=""/>
+      <w:lvlJc w:val="left"/>
+      <w:pPr>
+        <w:ind w:left="4320" w:hanging="360"/>
+      </w:pPr>
+      <w:rPr>
+        <w:rFonts w:ascii="Wingdings" w:hAnsi="Wingdings" w:hint="default"/>
+      </w:rPr>
+    </w:lvl>
+    <w:lvl w:ilvl="6" w:tplc="041F0001" w:tentative="1">
+      <w:start w:val="1"/>
+      <w:numFmt w:val="bullet"/>
+      <w:lvlText w:val=""/>
+      <w:lvlJc w:val="left"/>
+      <w:pPr>
+        <w:ind w:left="5040" w:hanging="360"/>
+      </w:pPr>
+      <w:rPr>
+        <w:rFonts w:ascii="Symbol" w:hAnsi="Symbol" w:hint="default"/>
+      </w:rPr>
+    </w:lvl>
+    <w:lvl w:ilvl="7" w:tplc="041F0003" w:tentative="1">
+      <w:start w:val="1"/>
+      <w:numFmt w:val="bullet"/>
+      <w:lvlText w:val="o"/>
+      <w:lvlJc w:val="left"/>
+      <w:pPr>
+        <w:ind w:left="5760" w:hanging="360"/>
+      </w:pPr>
+      <w:rPr>
+        <w:rFonts w:ascii="Courier New" w:hAnsi="Courier New" w:cs="Courier New" w:hint="default"/>
+      </w:rPr>
+    </w:lvl>
+    <w:lvl w:ilvl="8" w:tplc="041F0005" w:tentative="1">
+      <w:start w:val="1"/>
+      <w:numFmt w:val="bullet"/>
+      <w:lvlText w:val=""/>
+      <w:lvlJc w:val="left"/>
+      <w:pPr>
+        <w:ind w:left="6480" w:hanging="360"/>
+      </w:pPr>
+      <w:rPr>
+        <w:rFonts w:ascii="Wingdings" w:hAnsi="Wingdings" w:hint="default"/>
+      </w:rPr>
+    </w:lvl>
+  </w:abstractNum>
+  <w:abstractNum w:abstractNumId="4" w15:restartNumberingAfterBreak="0">
     <w:nsid w:val="7D57412A"/>
     <w:multiLevelType w:val="hybridMultilevel"/>
     <w:tmpl w:val="8BE2FB80"/>
@@ -819,10 +1244,19 @@
     </w:lvl>
   </w:abstractNum>
   <w:num w:numId="1">
-    <w:abstractNumId w:val="1"/>
+    <w:abstractNumId w:val="4"/>
   </w:num>
   <w:num w:numId="2">
     <w:abstractNumId w:val="0"/>
+  </w:num>
+  <w:num w:numId="3">
+    <w:abstractNumId w:val="3"/>
+  </w:num>
+  <w:num w:numId="4">
+    <w:abstractNumId w:val="2"/>
+  </w:num>
+  <w:num w:numId="5">
+    <w:abstractNumId w:val="1"/>
   </w:num>
 </w:numbering>
 </file>
@@ -1297,6 +1731,7 @@
   <w:style w:type="character" w:default="1" w:styleId="DefaultParagraphFont">
     <w:name w:val="Default Paragraph Font"/>
     <w:uiPriority w:val="1"/>
+    <w:semiHidden/>
     <w:unhideWhenUsed/>
   </w:style>
   <w:style w:type="table" w:default="1" w:styleId="TableNormal">
@@ -1684,4 +2119,16 @@
     </a:ext>
   </a:extLst>
 </a:theme>
+</file>
+
+<file path=customXml/item1.xml><?xml version="1.0" encoding="utf-8"?>
+<b:Sources xmlns:b="http://schemas.openxmlformats.org/officeDocument/2006/bibliography" xmlns="http://schemas.openxmlformats.org/officeDocument/2006/bibliography" SelectedStyle="\APASixthEditionOfficeOnline.xsl" StyleName="APA" Version="6"/>
+</file>
+
+<file path=customXml/itemProps1.xml><?xml version="1.0" encoding="utf-8"?>
+<ds:datastoreItem xmlns:ds="http://schemas.openxmlformats.org/officeDocument/2006/customXml" ds:itemID="{33BE7CB2-B112-4594-82C4-EDC86D53B06A}">
+  <ds:schemaRefs>
+    <ds:schemaRef ds:uri="http://schemas.openxmlformats.org/officeDocument/2006/bibliography"/>
+  </ds:schemaRefs>
+</ds:datastoreItem>
 </file>
--- a/hw1/hw1_answers.docx
+++ b/hw1/hw1_answers.docx
@@ -660,12 +660,129 @@
       </w:r>
     </w:p>
     <w:p/>
+    <w:p/>
+    <w:p/>
+    <w:p/>
+    <w:p/>
+    <w:p/>
+    <w:p/>
+    <w:p/>
+    <w:p/>
+    <w:p/>
+    <w:p/>
+    <w:p/>
+    <w:p/>
+    <w:p/>
+    <w:p/>
     <w:p>
       <w:pPr>
         <w:pStyle w:val="Heading1"/>
       </w:pPr>
       <w:r>
+        <w:lastRenderedPageBreak/>
         <w:t>Q4</w:t>
+      </w:r>
+    </w:p>
+    <w:p/>
+    <w:p>
+      <w:r>
+        <w:rPr>
+          <w:noProof/>
+        </w:rPr>
+        <w:drawing>
+          <wp:inline distT="0" distB="0" distL="0" distR="0" wp14:anchorId="2118D43F" wp14:editId="0C13BDAC">
+            <wp:extent cx="6587364" cy="4783015"/>
+            <wp:effectExtent l="0" t="0" r="4445" b="0"/>
+            <wp:docPr id="7" name="Picture 7"/>
+            <wp:cNvGraphicFramePr>
+              <a:graphicFrameLocks xmlns:a="http://schemas.openxmlformats.org/drawingml/2006/main" noChangeAspect="1"/>
+            </wp:cNvGraphicFramePr>
+            <a:graphic xmlns:a="http://schemas.openxmlformats.org/drawingml/2006/main">
+              <a:graphicData uri="http://schemas.openxmlformats.org/drawingml/2006/picture">
+                <pic:pic xmlns:pic="http://schemas.openxmlformats.org/drawingml/2006/picture">
+                  <pic:nvPicPr>
+                    <pic:cNvPr id="0" name="Picture 4"/>
+                    <pic:cNvPicPr>
+                      <a:picLocks noChangeAspect="1" noChangeArrowheads="1"/>
+                    </pic:cNvPicPr>
+                  </pic:nvPicPr>
+                  <pic:blipFill>
+                    <a:blip r:embed="rId9">
+                      <a:extLst>
+                        <a:ext uri="{28A0092B-C50C-407E-A947-70E740481C1C}">
+                          <a14:useLocalDpi xmlns:a14="http://schemas.microsoft.com/office/drawing/2010/main" val="0"/>
+                        </a:ext>
+                      </a:extLst>
+                    </a:blip>
+                    <a:srcRect/>
+                    <a:stretch>
+                      <a:fillRect/>
+                    </a:stretch>
+                  </pic:blipFill>
+                  <pic:spPr bwMode="auto">
+                    <a:xfrm>
+                      <a:off x="0" y="0"/>
+                      <a:ext cx="6599513" cy="4791836"/>
+                    </a:xfrm>
+                    <a:prstGeom prst="rect">
+                      <a:avLst/>
+                    </a:prstGeom>
+                    <a:noFill/>
+                    <a:ln>
+                      <a:noFill/>
+                    </a:ln>
+                  </pic:spPr>
+                </pic:pic>
+              </a:graphicData>
+            </a:graphic>
+          </wp:inline>
+        </w:drawing>
+      </w:r>
+    </w:p>
+    <w:p>
+      <w:pPr>
+        <w:pStyle w:val="Heading2"/>
+      </w:pPr>
+      <w:r>
+        <w:t>Assumptions</w:t>
+      </w:r>
+    </w:p>
+    <w:p>
+      <w:r>
+        <w:t xml:space="preserve">      </w:t>
+      </w:r>
+      <w:r>
+        <w:tab/>
+        <w:t>-I did not include [age] in PATIENT because it should be calculated at runtime</w:t>
+      </w:r>
+    </w:p>
+    <w:p>
+      <w:pPr>
+        <w:ind w:left="708"/>
+      </w:pPr>
+      <w:r>
+        <w:t>-I</w:t>
+      </w:r>
+      <w:r>
+        <w:t xml:space="preserve">n </w:t>
+      </w:r>
+      <w:r>
+        <w:t>PRESCRIPTION</w:t>
+      </w:r>
+      <w:r>
+        <w:t xml:space="preserve"> I have assumed that a patient can get </w:t>
+      </w:r>
+      <w:r>
+        <w:t xml:space="preserve">the </w:t>
+      </w:r>
+      <w:r>
+        <w:t>same drug with same doctor only</w:t>
+      </w:r>
+      <w:r>
+        <w:t xml:space="preserve"> </w:t>
+      </w:r>
+      <w:r>
+        <w:t>once</w:t>
       </w:r>
     </w:p>
     <w:p/>
